--- a/TAF 092019/Catalagos/Registro de  Servicios/02_934_EIU_Registrar_Servicios.docx
+++ b/TAF 092019/Catalagos/Registro de  Servicios/02_934_EIU_Registrar_Servicios.docx
@@ -70,7 +70,7 @@
           <w:lang w:val="es-MX"/>
         </w:rPr>
       </w:pPr>
-      <w:bookmarkStart w:id="0" w:name="_Toc14027186"/>
+      <w:bookmarkStart w:id="0" w:name="_Toc21431260"/>
       <w:r>
         <w:rPr>
           <w:i w:val="0"/>
@@ -580,8 +580,6 @@
         </w:rPr>
         <w:t>TABLA DE CONTENIDO</w:t>
       </w:r>
-      <w:bookmarkStart w:id="2" w:name="_GoBack"/>
-      <w:bookmarkEnd w:id="2"/>
     </w:p>
     <w:p>
       <w:pPr>
@@ -591,6 +589,8 @@
         </w:rPr>
       </w:pPr>
     </w:p>
+    <w:bookmarkStart w:id="2" w:name="_GoBack"/>
+    <w:bookmarkEnd w:id="2"/>
     <w:p>
       <w:pPr>
         <w:pStyle w:val="TDC2"/>
@@ -626,7 +626,7 @@
         </w:rPr>
         <w:fldChar w:fldCharType="separate"/>
       </w:r>
-      <w:hyperlink w:anchor="_Toc14027186" w:history="1">
+      <w:hyperlink w:anchor="_Toc21431260" w:history="1">
         <w:r>
           <w:rPr>
             <w:rStyle w:val="Hipervnculo"/>
@@ -654,7 +654,7 @@
             <w:noProof/>
             <w:webHidden/>
           </w:rPr>
-          <w:instrText xml:space="preserve"> PAGEREF _Toc14027186 \h </w:instrText>
+          <w:instrText xml:space="preserve"> PAGEREF _Toc21431260 \h </w:instrText>
         </w:r>
         <w:r>
           <w:rPr>
@@ -699,7 +699,7 @@
           <w:lang w:val="es-MX" w:eastAsia="es-MX"/>
         </w:rPr>
       </w:pPr>
-      <w:hyperlink w:anchor="_Toc14027187" w:history="1">
+      <w:hyperlink w:anchor="_Toc21431261" w:history="1">
         <w:r>
           <w:rPr>
             <w:rStyle w:val="Hipervnculo"/>
@@ -728,7 +728,7 @@
             <w:noProof/>
             <w:webHidden/>
           </w:rPr>
-          <w:instrText xml:space="preserve"> PAGEREF _Toc14027187 \h </w:instrText>
+          <w:instrText xml:space="preserve"> PAGEREF _Toc21431261 \h </w:instrText>
         </w:r>
         <w:r>
           <w:rPr>
@@ -773,7 +773,7 @@
           <w:lang w:val="es-MX" w:eastAsia="es-MX"/>
         </w:rPr>
       </w:pPr>
-      <w:hyperlink w:anchor="_Toc14027188" w:history="1">
+      <w:hyperlink w:anchor="_Toc21431262" w:history="1">
         <w:r>
           <w:rPr>
             <w:rStyle w:val="Hipervnculo"/>
@@ -802,7 +802,7 @@
             <w:noProof/>
             <w:webHidden/>
           </w:rPr>
-          <w:instrText xml:space="preserve"> PAGEREF _Toc14027188 \h </w:instrText>
+          <w:instrText xml:space="preserve"> PAGEREF _Toc21431262 \h </w:instrText>
         </w:r>
         <w:r>
           <w:rPr>
@@ -847,7 +847,7 @@
           <w:lang w:val="es-MX" w:eastAsia="es-MX"/>
         </w:rPr>
       </w:pPr>
-      <w:hyperlink w:anchor="_Toc14027189" w:history="1">
+      <w:hyperlink w:anchor="_Toc21431263" w:history="1">
         <w:r>
           <w:rPr>
             <w:rStyle w:val="Hipervnculo"/>
@@ -875,7 +875,7 @@
             <w:noProof/>
             <w:webHidden/>
           </w:rPr>
-          <w:instrText xml:space="preserve"> PAGEREF _Toc14027189 \h </w:instrText>
+          <w:instrText xml:space="preserve"> PAGEREF _Toc21431263 \h </w:instrText>
         </w:r>
         <w:r>
           <w:rPr>
@@ -920,7 +920,7 @@
           <w:lang w:val="es-MX" w:eastAsia="es-MX"/>
         </w:rPr>
       </w:pPr>
-      <w:hyperlink w:anchor="_Toc14027190" w:history="1">
+      <w:hyperlink w:anchor="_Toc21431264" w:history="1">
         <w:r>
           <w:rPr>
             <w:rStyle w:val="Hipervnculo"/>
@@ -948,7 +948,7 @@
             <w:noProof/>
             <w:webHidden/>
           </w:rPr>
-          <w:instrText xml:space="preserve"> PAGEREF _Toc14027190 \h </w:instrText>
+          <w:instrText xml:space="preserve"> PAGEREF _Toc21431264 \h </w:instrText>
         </w:r>
         <w:r>
           <w:rPr>
@@ -993,7 +993,7 @@
           <w:lang w:val="es-MX" w:eastAsia="es-MX"/>
         </w:rPr>
       </w:pPr>
-      <w:hyperlink w:anchor="_Toc14027191" w:history="1">
+      <w:hyperlink w:anchor="_Toc21431265" w:history="1">
         <w:r>
           <w:rPr>
             <w:rStyle w:val="Hipervnculo"/>
@@ -1022,7 +1022,7 @@
             <w:noProof/>
             <w:webHidden/>
           </w:rPr>
-          <w:instrText xml:space="preserve"> PAGEREF _Toc14027191 \h </w:instrText>
+          <w:instrText xml:space="preserve"> PAGEREF _Toc21431265 \h </w:instrText>
         </w:r>
         <w:r>
           <w:rPr>
@@ -1067,7 +1067,7 @@
           <w:lang w:val="es-MX" w:eastAsia="es-MX"/>
         </w:rPr>
       </w:pPr>
-      <w:hyperlink w:anchor="_Toc14027192" w:history="1">
+      <w:hyperlink w:anchor="_Toc21431266" w:history="1">
         <w:r>
           <w:rPr>
             <w:rStyle w:val="Hipervnculo"/>
@@ -1096,7 +1096,7 @@
             <w:noProof/>
             <w:webHidden/>
           </w:rPr>
-          <w:instrText xml:space="preserve"> PAGEREF _Toc14027192 \h </w:instrText>
+          <w:instrText xml:space="preserve"> PAGEREF _Toc21431266 \h </w:instrText>
         </w:r>
         <w:r>
           <w:rPr>
@@ -1141,7 +1141,7 @@
           <w:lang w:val="es-MX" w:eastAsia="es-MX"/>
         </w:rPr>
       </w:pPr>
-      <w:hyperlink w:anchor="_Toc14027193" w:history="1">
+      <w:hyperlink w:anchor="_Toc21431267" w:history="1">
         <w:r>
           <w:rPr>
             <w:rStyle w:val="Hipervnculo"/>
@@ -1169,7 +1169,7 @@
             <w:noProof/>
             <w:webHidden/>
           </w:rPr>
-          <w:instrText xml:space="preserve"> PAGEREF _Toc14027193 \h </w:instrText>
+          <w:instrText xml:space="preserve"> PAGEREF _Toc21431267 \h </w:instrText>
         </w:r>
         <w:r>
           <w:rPr>
@@ -1214,7 +1214,7 @@
           <w:lang w:val="es-MX" w:eastAsia="es-MX"/>
         </w:rPr>
       </w:pPr>
-      <w:hyperlink w:anchor="_Toc14027194" w:history="1">
+      <w:hyperlink w:anchor="_Toc21431268" w:history="1">
         <w:r>
           <w:rPr>
             <w:rStyle w:val="Hipervnculo"/>
@@ -1242,7 +1242,7 @@
             <w:noProof/>
             <w:webHidden/>
           </w:rPr>
-          <w:instrText xml:space="preserve"> PAGEREF _Toc14027194 \h </w:instrText>
+          <w:instrText xml:space="preserve"> PAGEREF _Toc21431268 \h </w:instrText>
         </w:r>
         <w:r>
           <w:rPr>
@@ -1287,7 +1287,7 @@
           <w:lang w:val="es-MX" w:eastAsia="es-MX"/>
         </w:rPr>
       </w:pPr>
-      <w:hyperlink w:anchor="_Toc14027195" w:history="1">
+      <w:hyperlink w:anchor="_Toc21431269" w:history="1">
         <w:r>
           <w:rPr>
             <w:rStyle w:val="Hipervnculo"/>
@@ -1316,7 +1316,7 @@
             <w:noProof/>
             <w:webHidden/>
           </w:rPr>
-          <w:instrText xml:space="preserve"> PAGEREF _Toc14027195 \h </w:instrText>
+          <w:instrText xml:space="preserve"> PAGEREF _Toc21431269 \h </w:instrText>
         </w:r>
         <w:r>
           <w:rPr>
@@ -1361,7 +1361,7 @@
           <w:lang w:val="es-MX" w:eastAsia="es-MX"/>
         </w:rPr>
       </w:pPr>
-      <w:hyperlink w:anchor="_Toc14027196" w:history="1">
+      <w:hyperlink w:anchor="_Toc21431270" w:history="1">
         <w:r>
           <w:rPr>
             <w:rStyle w:val="Hipervnculo"/>
@@ -1390,7 +1390,7 @@
             <w:noProof/>
             <w:webHidden/>
           </w:rPr>
-          <w:instrText xml:space="preserve"> PAGEREF _Toc14027196 \h </w:instrText>
+          <w:instrText xml:space="preserve"> PAGEREF _Toc21431270 \h </w:instrText>
         </w:r>
         <w:r>
           <w:rPr>
@@ -1435,7 +1435,7 @@
           <w:lang w:val="es-MX" w:eastAsia="es-MX"/>
         </w:rPr>
       </w:pPr>
-      <w:hyperlink w:anchor="_Toc14027197" w:history="1">
+      <w:hyperlink w:anchor="_Toc21431271" w:history="1">
         <w:r>
           <w:rPr>
             <w:rStyle w:val="Hipervnculo"/>
@@ -1463,80 +1463,7 @@
             <w:noProof/>
             <w:webHidden/>
           </w:rPr>
-          <w:instrText xml:space="preserve"> PAGEREF _Toc14027197 \h </w:instrText>
-        </w:r>
-        <w:r>
-          <w:rPr>
-            <w:noProof/>
-            <w:webHidden/>
-          </w:rPr>
-        </w:r>
-        <w:r>
-          <w:rPr>
-            <w:noProof/>
-            <w:webHidden/>
-          </w:rPr>
-          <w:fldChar w:fldCharType="separate"/>
-        </w:r>
-        <w:r>
-          <w:rPr>
-            <w:noProof/>
-            <w:webHidden/>
-          </w:rPr>
-          <w:t>10</w:t>
-        </w:r>
-        <w:r>
-          <w:rPr>
-            <w:noProof/>
-            <w:webHidden/>
-          </w:rPr>
-          <w:fldChar w:fldCharType="end"/>
-        </w:r>
-      </w:hyperlink>
-    </w:p>
-    <w:p>
-      <w:pPr>
-        <w:pStyle w:val="TDC3"/>
-        <w:tabs>
-          <w:tab w:val="right" w:leader="dot" w:pos="9396"/>
-        </w:tabs>
-        <w:rPr>
-          <w:rFonts w:asciiTheme="minorHAnsi" w:eastAsiaTheme="minorEastAsia" w:hAnsiTheme="minorHAnsi" w:cstheme="minorBidi"/>
-          <w:noProof/>
-          <w:sz w:val="22"/>
-          <w:szCs w:val="22"/>
-          <w:lang w:val="es-MX" w:eastAsia="es-MX"/>
-        </w:rPr>
-      </w:pPr>
-      <w:hyperlink w:anchor="_Toc14027198" w:history="1">
-        <w:r>
-          <w:rPr>
-            <w:rStyle w:val="Hipervnculo"/>
-            <w:noProof/>
-            <w:lang w:val="es-MX"/>
-          </w:rPr>
-          <w:t>Descripción de Campos</w:t>
-        </w:r>
-        <w:r>
-          <w:rPr>
-            <w:noProof/>
-            <w:webHidden/>
-          </w:rPr>
-          <w:tab/>
-        </w:r>
-        <w:r>
-          <w:rPr>
-            <w:noProof/>
-            <w:webHidden/>
-          </w:rPr>
-          <w:fldChar w:fldCharType="begin"/>
-        </w:r>
-        <w:r>
-          <w:rPr>
-            <w:noProof/>
-            <w:webHidden/>
-          </w:rPr>
-          <w:instrText xml:space="preserve"> PAGEREF _Toc14027198 \h </w:instrText>
+          <w:instrText xml:space="preserve"> PAGEREF _Toc21431271 \h </w:instrText>
         </w:r>
         <w:r>
           <w:rPr>
@@ -1569,6 +1496,79 @@
     </w:p>
     <w:p>
       <w:pPr>
+        <w:pStyle w:val="TDC3"/>
+        <w:tabs>
+          <w:tab w:val="right" w:leader="dot" w:pos="9396"/>
+        </w:tabs>
+        <w:rPr>
+          <w:rFonts w:asciiTheme="minorHAnsi" w:eastAsiaTheme="minorEastAsia" w:hAnsiTheme="minorHAnsi" w:cstheme="minorBidi"/>
+          <w:noProof/>
+          <w:sz w:val="22"/>
+          <w:szCs w:val="22"/>
+          <w:lang w:val="es-MX" w:eastAsia="es-MX"/>
+        </w:rPr>
+      </w:pPr>
+      <w:hyperlink w:anchor="_Toc21431272" w:history="1">
+        <w:r>
+          <w:rPr>
+            <w:rStyle w:val="Hipervnculo"/>
+            <w:noProof/>
+            <w:lang w:val="es-MX"/>
+          </w:rPr>
+          <w:t>Descripción de Campos</w:t>
+        </w:r>
+        <w:r>
+          <w:rPr>
+            <w:noProof/>
+            <w:webHidden/>
+          </w:rPr>
+          <w:tab/>
+        </w:r>
+        <w:r>
+          <w:rPr>
+            <w:noProof/>
+            <w:webHidden/>
+          </w:rPr>
+          <w:fldChar w:fldCharType="begin"/>
+        </w:r>
+        <w:r>
+          <w:rPr>
+            <w:noProof/>
+            <w:webHidden/>
+          </w:rPr>
+          <w:instrText xml:space="preserve"> PAGEREF _Toc21431272 \h </w:instrText>
+        </w:r>
+        <w:r>
+          <w:rPr>
+            <w:noProof/>
+            <w:webHidden/>
+          </w:rPr>
+        </w:r>
+        <w:r>
+          <w:rPr>
+            <w:noProof/>
+            <w:webHidden/>
+          </w:rPr>
+          <w:fldChar w:fldCharType="separate"/>
+        </w:r>
+        <w:r>
+          <w:rPr>
+            <w:noProof/>
+            <w:webHidden/>
+          </w:rPr>
+          <w:t>11</w:t>
+        </w:r>
+        <w:r>
+          <w:rPr>
+            <w:noProof/>
+            <w:webHidden/>
+          </w:rPr>
+          <w:fldChar w:fldCharType="end"/>
+        </w:r>
+      </w:hyperlink>
+    </w:p>
+    <w:p>
+      <w:pPr>
         <w:pStyle w:val="TDC1"/>
         <w:tabs>
           <w:tab w:val="right" w:leader="dot" w:pos="9396"/>
@@ -1581,7 +1581,7 @@
           <w:lang w:val="es-MX" w:eastAsia="es-MX"/>
         </w:rPr>
       </w:pPr>
-      <w:hyperlink w:anchor="_Toc14027199" w:history="1">
+      <w:hyperlink w:anchor="_Toc21431273" w:history="1">
         <w:r>
           <w:rPr>
             <w:rStyle w:val="Hipervnculo"/>
@@ -1610,7 +1610,7 @@
             <w:noProof/>
             <w:webHidden/>
           </w:rPr>
-          <w:instrText xml:space="preserve"> PAGEREF _Toc14027199 \h </w:instrText>
+          <w:instrText xml:space="preserve"> PAGEREF _Toc21431273 \h </w:instrText>
         </w:r>
         <w:r>
           <w:rPr>
@@ -1655,7 +1655,7 @@
           <w:lang w:val="es-MX" w:eastAsia="es-MX"/>
         </w:rPr>
       </w:pPr>
-      <w:hyperlink w:anchor="_Toc14027200" w:history="1">
+      <w:hyperlink w:anchor="_Toc21431274" w:history="1">
         <w:r>
           <w:rPr>
             <w:rStyle w:val="Hipervnculo"/>
@@ -1684,7 +1684,7 @@
             <w:noProof/>
             <w:webHidden/>
           </w:rPr>
-          <w:instrText xml:space="preserve"> PAGEREF _Toc14027200 \h </w:instrText>
+          <w:instrText xml:space="preserve"> PAGEREF _Toc21431274 \h </w:instrText>
         </w:r>
         <w:r>
           <w:rPr>
@@ -1729,7 +1729,7 @@
           <w:lang w:val="es-MX" w:eastAsia="es-MX"/>
         </w:rPr>
       </w:pPr>
-      <w:hyperlink w:anchor="_Toc14027201" w:history="1">
+      <w:hyperlink w:anchor="_Toc21431275" w:history="1">
         <w:r>
           <w:rPr>
             <w:rStyle w:val="Hipervnculo"/>
@@ -1757,7 +1757,80 @@
             <w:noProof/>
             <w:webHidden/>
           </w:rPr>
-          <w:instrText xml:space="preserve"> PAGEREF _Toc14027201 \h </w:instrText>
+          <w:instrText xml:space="preserve"> PAGEREF _Toc21431275 \h </w:instrText>
+        </w:r>
+        <w:r>
+          <w:rPr>
+            <w:noProof/>
+            <w:webHidden/>
+          </w:rPr>
+        </w:r>
+        <w:r>
+          <w:rPr>
+            <w:noProof/>
+            <w:webHidden/>
+          </w:rPr>
+          <w:fldChar w:fldCharType="separate"/>
+        </w:r>
+        <w:r>
+          <w:rPr>
+            <w:noProof/>
+            <w:webHidden/>
+          </w:rPr>
+          <w:t>12</w:t>
+        </w:r>
+        <w:r>
+          <w:rPr>
+            <w:noProof/>
+            <w:webHidden/>
+          </w:rPr>
+          <w:fldChar w:fldCharType="end"/>
+        </w:r>
+      </w:hyperlink>
+    </w:p>
+    <w:p>
+      <w:pPr>
+        <w:pStyle w:val="TDC3"/>
+        <w:tabs>
+          <w:tab w:val="right" w:leader="dot" w:pos="9396"/>
+        </w:tabs>
+        <w:rPr>
+          <w:rFonts w:asciiTheme="minorHAnsi" w:eastAsiaTheme="minorEastAsia" w:hAnsiTheme="minorHAnsi" w:cstheme="minorBidi"/>
+          <w:noProof/>
+          <w:sz w:val="22"/>
+          <w:szCs w:val="22"/>
+          <w:lang w:val="es-MX" w:eastAsia="es-MX"/>
+        </w:rPr>
+      </w:pPr>
+      <w:hyperlink w:anchor="_Toc21431276" w:history="1">
+        <w:r>
+          <w:rPr>
+            <w:rStyle w:val="Hipervnculo"/>
+            <w:noProof/>
+            <w:lang w:val="es-MX"/>
+          </w:rPr>
+          <w:t>Descripción de Campos</w:t>
+        </w:r>
+        <w:r>
+          <w:rPr>
+            <w:noProof/>
+            <w:webHidden/>
+          </w:rPr>
+          <w:tab/>
+        </w:r>
+        <w:r>
+          <w:rPr>
+            <w:noProof/>
+            <w:webHidden/>
+          </w:rPr>
+          <w:fldChar w:fldCharType="begin"/>
+        </w:r>
+        <w:r>
+          <w:rPr>
+            <w:noProof/>
+            <w:webHidden/>
+          </w:rPr>
+          <w:instrText xml:space="preserve"> PAGEREF _Toc21431276 \h </w:instrText>
         </w:r>
         <w:r>
           <w:rPr>
@@ -1790,79 +1863,6 @@
     </w:p>
     <w:p>
       <w:pPr>
-        <w:pStyle w:val="TDC3"/>
-        <w:tabs>
-          <w:tab w:val="right" w:leader="dot" w:pos="9396"/>
-        </w:tabs>
-        <w:rPr>
-          <w:rFonts w:asciiTheme="minorHAnsi" w:eastAsiaTheme="minorEastAsia" w:hAnsiTheme="minorHAnsi" w:cstheme="minorBidi"/>
-          <w:noProof/>
-          <w:sz w:val="22"/>
-          <w:szCs w:val="22"/>
-          <w:lang w:val="es-MX" w:eastAsia="es-MX"/>
-        </w:rPr>
-      </w:pPr>
-      <w:hyperlink w:anchor="_Toc14027202" w:history="1">
-        <w:r>
-          <w:rPr>
-            <w:rStyle w:val="Hipervnculo"/>
-            <w:noProof/>
-            <w:lang w:val="es-MX"/>
-          </w:rPr>
-          <w:t>Descripción de Campos</w:t>
-        </w:r>
-        <w:r>
-          <w:rPr>
-            <w:noProof/>
-            <w:webHidden/>
-          </w:rPr>
-          <w:tab/>
-        </w:r>
-        <w:r>
-          <w:rPr>
-            <w:noProof/>
-            <w:webHidden/>
-          </w:rPr>
-          <w:fldChar w:fldCharType="begin"/>
-        </w:r>
-        <w:r>
-          <w:rPr>
-            <w:noProof/>
-            <w:webHidden/>
-          </w:rPr>
-          <w:instrText xml:space="preserve"> PAGEREF _Toc14027202 \h </w:instrText>
-        </w:r>
-        <w:r>
-          <w:rPr>
-            <w:noProof/>
-            <w:webHidden/>
-          </w:rPr>
-        </w:r>
-        <w:r>
-          <w:rPr>
-            <w:noProof/>
-            <w:webHidden/>
-          </w:rPr>
-          <w:fldChar w:fldCharType="separate"/>
-        </w:r>
-        <w:r>
-          <w:rPr>
-            <w:noProof/>
-            <w:webHidden/>
-          </w:rPr>
-          <w:t>13</w:t>
-        </w:r>
-        <w:r>
-          <w:rPr>
-            <w:noProof/>
-            <w:webHidden/>
-          </w:rPr>
-          <w:fldChar w:fldCharType="end"/>
-        </w:r>
-      </w:hyperlink>
-    </w:p>
-    <w:p>
-      <w:pPr>
         <w:rPr>
           <w:rFonts w:ascii="Arial" w:hAnsi="Arial" w:cs="Arial"/>
           <w:lang w:val="es-MX"/>
@@ -1977,7 +1977,7 @@
           <w:lang w:val="es-MX"/>
         </w:rPr>
       </w:pPr>
-      <w:bookmarkStart w:id="6" w:name="_Toc14027187"/>
+      <w:bookmarkStart w:id="6" w:name="_Toc21431261"/>
       <w:r>
         <w:rPr>
           <w:rFonts w:cs="Arial"/>
@@ -2019,7 +2019,7 @@
           <w:lang w:val="es-MX"/>
         </w:rPr>
       </w:pPr>
-      <w:bookmarkStart w:id="7" w:name="_Toc14027188"/>
+      <w:bookmarkStart w:id="7" w:name="_Toc21431262"/>
       <w:bookmarkEnd w:id="3"/>
       <w:bookmarkEnd w:id="4"/>
       <w:bookmarkEnd w:id="5"/>
@@ -2426,7 +2426,7 @@
       <w:bookmarkStart w:id="11" w:name="_Toc236196646"/>
       <w:bookmarkStart w:id="12" w:name="_Toc236558259"/>
       <w:bookmarkStart w:id="13" w:name="_Toc267478971"/>
-      <w:bookmarkStart w:id="14" w:name="_Toc14027189"/>
+      <w:bookmarkStart w:id="14" w:name="_Toc21431263"/>
       <w:r>
         <w:rPr>
           <w:lang w:val="es-MX"/>
@@ -4238,7 +4238,7 @@
       <w:bookmarkStart w:id="15" w:name="_Toc236129842"/>
       <w:bookmarkStart w:id="16" w:name="_Toc236196647"/>
       <w:bookmarkStart w:id="17" w:name="_Toc236558260"/>
-      <w:bookmarkStart w:id="18" w:name="_Toc14027190"/>
+      <w:bookmarkStart w:id="18" w:name="_Toc21431264"/>
       <w:r>
         <w:rPr>
           <w:lang w:val="es-MX"/>
@@ -8631,7 +8631,7 @@
           <w:lang w:val="es-MX"/>
         </w:rPr>
       </w:pPr>
-      <w:bookmarkStart w:id="19" w:name="_Toc14027191"/>
+      <w:bookmarkStart w:id="19" w:name="_Toc21431265"/>
       <w:r>
         <w:rPr>
           <w:rFonts w:cs="Arial"/>
@@ -8663,7 +8663,7 @@
           <w:lang w:val="es-MX"/>
         </w:rPr>
       </w:pPr>
-      <w:bookmarkStart w:id="20" w:name="_Toc14027192"/>
+      <w:bookmarkStart w:id="20" w:name="_Toc21431266"/>
       <w:r>
         <w:rPr>
           <w:rFonts w:cs="Arial"/>
@@ -9046,7 +9046,7 @@
           <w:lang w:val="es-MX" w:eastAsia="es-ES"/>
         </w:rPr>
       </w:pPr>
-      <w:bookmarkStart w:id="21" w:name="_Toc14027193"/>
+      <w:bookmarkStart w:id="21" w:name="_Toc21431267"/>
       <w:r>
         <w:rPr>
           <w:lang w:val="es-MX"/>
@@ -10670,7 +10670,7 @@
           <w:lang w:val="es-MX"/>
         </w:rPr>
       </w:pPr>
-      <w:bookmarkStart w:id="22" w:name="_Toc14027194"/>
+      <w:bookmarkStart w:id="22" w:name="_Toc21431268"/>
       <w:r>
         <w:rPr>
           <w:lang w:val="es-MX"/>
@@ -14975,7 +14975,7 @@
           <w:lang w:val="es-MX"/>
         </w:rPr>
       </w:pPr>
-      <w:bookmarkStart w:id="23" w:name="_Toc14027195"/>
+      <w:bookmarkStart w:id="23" w:name="_Toc21431269"/>
       <w:r>
         <w:rPr>
           <w:rFonts w:cs="Arial"/>
@@ -15007,7 +15007,7 @@
           <w:lang w:val="es-MX"/>
         </w:rPr>
       </w:pPr>
-      <w:bookmarkStart w:id="24" w:name="_Toc14027196"/>
+      <w:bookmarkStart w:id="24" w:name="_Toc21431270"/>
       <w:r>
         <w:rPr>
           <w:rFonts w:cs="Arial"/>
@@ -15343,7 +15343,6 @@
           <w:lang w:val="es-MX"/>
         </w:rPr>
       </w:pPr>
-      <w:bookmarkStart w:id="25" w:name="_Toc14027197"/>
     </w:p>
     <w:p>
       <w:pPr>
@@ -15356,6 +15355,7 @@
           <w:lang w:val="es-MX" w:eastAsia="es-ES"/>
         </w:rPr>
       </w:pPr>
+      <w:bookmarkStart w:id="25" w:name="_Toc21431271"/>
       <w:r>
         <w:rPr>
           <w:lang w:val="es-MX"/>
@@ -15797,7 +15797,7 @@
           <w:lang w:val="es-MX"/>
         </w:rPr>
       </w:pPr>
-      <w:bookmarkStart w:id="26" w:name="_Toc14027198"/>
+      <w:bookmarkStart w:id="26" w:name="_Toc21431272"/>
       <w:r>
         <w:rPr>
           <w:lang w:val="es-MX"/>
@@ -17119,7 +17119,7 @@
           <w:lang w:val="es-MX"/>
         </w:rPr>
       </w:pPr>
-      <w:bookmarkStart w:id="27" w:name="_Toc14027199"/>
+      <w:bookmarkStart w:id="27" w:name="_Toc21431273"/>
       <w:r>
         <w:rPr>
           <w:rFonts w:cs="Arial"/>
@@ -17151,7 +17151,7 @@
           <w:lang w:val="es-MX"/>
         </w:rPr>
       </w:pPr>
-      <w:bookmarkStart w:id="28" w:name="_Toc14027200"/>
+      <w:bookmarkStart w:id="28" w:name="_Toc21431274"/>
       <w:r>
         <w:rPr>
           <w:rFonts w:cs="Arial"/>
@@ -17511,7 +17511,7 @@
           <w:lang w:val="es-MX" w:eastAsia="es-ES"/>
         </w:rPr>
       </w:pPr>
-      <w:bookmarkStart w:id="29" w:name="_Toc14027201"/>
+      <w:bookmarkStart w:id="29" w:name="_Toc21431275"/>
       <w:r>
         <w:rPr>
           <w:lang w:val="es-MX"/>
@@ -18009,7 +18009,7 @@
           <w:lang w:val="es-MX"/>
         </w:rPr>
       </w:pPr>
-      <w:bookmarkStart w:id="30" w:name="_Toc14027202"/>
+      <w:bookmarkStart w:id="30" w:name="_Toc21431276"/>
       <w:r>
         <w:rPr>
           <w:lang w:val="es-MX"/>
@@ -21001,7 +21001,7 @@
               <w:color w:val="999999"/>
               <w:sz w:val="18"/>
             </w:rPr>
-            <w:t>14</w:t>
+            <w:t>2</w:t>
           </w:r>
           <w:r>
             <w:rPr>
@@ -21021,31 +21021,16 @@
             </w:rPr>
             <w:t xml:space="preserve"> de </w:t>
           </w:r>
-          <w:r>
-            <w:fldChar w:fldCharType="begin"/>
-          </w:r>
-          <w:r>
-            <w:instrText xml:space="preserve"> NUMPAGES  \* MERGEFORMAT </w:instrText>
-          </w:r>
-          <w:r>
-            <w:fldChar w:fldCharType="separate"/>
-          </w:r>
-          <w:r>
-            <w:rPr>
-              <w:rStyle w:val="Nmerodepgina"/>
-              <w:noProof/>
-              <w:color w:val="999999"/>
-            </w:rPr>
-            <w:t>14</w:t>
-          </w:r>
-          <w:r>
-            <w:rPr>
-              <w:rStyle w:val="Nmerodepgina"/>
-              <w:noProof/>
-              <w:color w:val="999999"/>
-            </w:rPr>
-            <w:fldChar w:fldCharType="end"/>
-          </w:r>
+          <w:fldSimple w:instr=" NUMPAGES  \* MERGEFORMAT ">
+            <w:r>
+              <w:rPr>
+                <w:rStyle w:val="Nmerodepgina"/>
+                <w:noProof/>
+                <w:color w:val="999999"/>
+              </w:rPr>
+              <w:t>14</w:t>
+            </w:r>
+          </w:fldSimple>
         </w:p>
       </w:tc>
     </w:tr>
@@ -21274,10 +21259,10 @@
                 <v:path o:extrusionok="f" gradientshapeok="t" o:connecttype="rect"/>
                 <o:lock v:ext="edit" aspectratio="t"/>
               </v:shapetype>
-              <v:shape id="_x0000_i1025" type="#_x0000_t75" style="width:110pt;height:26.9pt">
+              <v:shape id="_x0000_i1025" type="#_x0000_t75" style="width:110.2pt;height:26.9pt">
                 <v:imagedata r:id="rId2" o:title=""/>
               </v:shape>
-              <o:OLEObject Type="Embed" ProgID="PBrush" ShapeID="_x0000_i1025" DrawAspect="Content" ObjectID="_1627465244" r:id="rId3"/>
+              <o:OLEObject Type="Embed" ProgID="PBrush" ShapeID="_x0000_i1025" DrawAspect="Content" ObjectID="_1632043989" r:id="rId3"/>
             </w:object>
           </w:r>
         </w:p>
@@ -21412,25 +21397,7 @@
               <w:sz w:val="16"/>
               <w:szCs w:val="16"/>
             </w:rPr>
-            <w:t xml:space="preserve">Fecha de aprobación del </w:t>
-          </w:r>
-          <w:proofErr w:type="spellStart"/>
-          <w:r>
-            <w:rPr>
-              <w:rFonts w:ascii="Tahoma" w:hAnsi="Tahoma" w:cs="Tahoma"/>
-              <w:sz w:val="16"/>
-              <w:szCs w:val="16"/>
-            </w:rPr>
-            <w:t>Template</w:t>
-          </w:r>
-          <w:proofErr w:type="spellEnd"/>
-          <w:r>
-            <w:rPr>
-              <w:rFonts w:ascii="Tahoma" w:hAnsi="Tahoma" w:cs="Tahoma"/>
-              <w:sz w:val="16"/>
-              <w:szCs w:val="16"/>
-            </w:rPr>
-            <w:t xml:space="preserve">: </w:t>
+            <w:t xml:space="preserve">Fecha de aprobación del Template: </w:t>
           </w:r>
           <w:r>
             <w:rPr>
@@ -21563,18 +21530,8 @@
               <w:sz w:val="16"/>
               <w:szCs w:val="16"/>
             </w:rPr>
-            <w:t xml:space="preserve"> del </w:t>
+            <w:t xml:space="preserve"> del template</w:t>
           </w:r>
-          <w:proofErr w:type="spellStart"/>
-          <w:r>
-            <w:rPr>
-              <w:rFonts w:ascii="Tahoma" w:hAnsi="Tahoma" w:cs="Tahoma"/>
-              <w:sz w:val="16"/>
-              <w:szCs w:val="16"/>
-            </w:rPr>
-            <w:t>template</w:t>
-          </w:r>
-          <w:proofErr w:type="spellEnd"/>
           <w:r>
             <w:rPr>
               <w:rFonts w:ascii="Tahoma" w:hAnsi="Tahoma" w:cs="Tahoma"/>
@@ -25139,7 +25096,7 @@
 </file>
 
 <file path=customXml/itemProps1.xml><?xml version="1.0" encoding="utf-8"?>
-<ds:datastoreItem xmlns:ds="http://schemas.openxmlformats.org/officeDocument/2006/customXml" ds:itemID="{31C072D4-AF10-457D-AF33-3ED6E27BD6BD}">
+<ds:datastoreItem xmlns:ds="http://schemas.openxmlformats.org/officeDocument/2006/customXml" ds:itemID="{102C1F2E-C9CD-4DA9-B714-75AC6FA37FC7}">
   <ds:schemaRefs>
     <ds:schemaRef ds:uri="http://schemas.openxmlformats.org/officeDocument/2006/bibliography"/>
   </ds:schemaRefs>
